--- a/Definitions PBS.docx
+++ b/Definitions PBS.docx
@@ -14,6 +14,61 @@
         </w:rPr>
         <w:t>Definitions PBS / WBS</w:t>
       </w:r>
+    </w:p>
+    <w:p>
+      <w:pPr>
+        <w:rPr>
+          <w:lang w:val="en-IE"/>
+        </w:rPr>
+      </w:pPr>
+    </w:p>
+    <w:p>
+      <w:pPr>
+        <w:pStyle w:val="Heading1"/>
+      </w:pPr>
+      <w:r>
+        <w:t xml:space="preserve">A3: </w:t>
+      </w:r>
+      <w:r>
+        <w:t>Where should a PM use a PBS?</w:t>
+      </w:r>
+    </w:p>
+    <w:p/>
+    <w:p>
+      <w:r>
+        <w:t>A project manager should use a PBS in any project management situation. It should be used to plan product production, program undertaking and initiatives. For example, A project manager may use a Product Breakdown Structure when starting production or manufacture of a good.</w:t>
+      </w:r>
+    </w:p>
+    <w:p/>
+    <w:p>
+      <w:pPr>
+        <w:pStyle w:val="Heading2"/>
+      </w:pPr>
+      <w:r>
+        <w:t>Sources</w:t>
+      </w:r>
+    </w:p>
+    <w:p>
+      <w:hyperlink r:id="rId4" w:history="1">
+        <w:r>
+          <w:rPr>
+            <w:rStyle w:val="Hyperlink"/>
+          </w:rPr>
+          <w:t>www.apm.org.uk</w:t>
+        </w:r>
+      </w:hyperlink>
+    </w:p>
+    <w:p>
+      <w:r>
+        <w:t>www.projectmanager.com</w:t>
+      </w:r>
+    </w:p>
+    <w:p>
+      <w:pPr>
+        <w:rPr>
+          <w:lang w:val="en-IE"/>
+        </w:rPr>
+      </w:pPr>
     </w:p>
     <w:sectPr>
       <w:pgSz w:w="11906" w:h="16838"/>
@@ -427,6 +482,51 @@
       <w:lang w:val="en-GB"/>
     </w:rPr>
   </w:style>
+  <w:style w:type="paragraph" w:styleId="Heading1">
+    <w:name w:val="heading 1"/>
+    <w:basedOn w:val="Normal"/>
+    <w:next w:val="Normal"/>
+    <w:link w:val="Heading1Char"/>
+    <w:uiPriority w:val="9"/>
+    <w:qFormat/>
+    <w:rsid w:val="0069252F"/>
+    <w:pPr>
+      <w:keepNext/>
+      <w:keepLines/>
+      <w:spacing w:before="240" w:after="0"/>
+      <w:outlineLvl w:val="0"/>
+    </w:pPr>
+    <w:rPr>
+      <w:rFonts w:asciiTheme="majorHAnsi" w:eastAsiaTheme="majorEastAsia" w:hAnsiTheme="majorHAnsi" w:cstheme="majorBidi"/>
+      <w:color w:val="2F5496" w:themeColor="accent1" w:themeShade="BF"/>
+      <w:sz w:val="32"/>
+      <w:szCs w:val="32"/>
+      <w:lang w:val="en-IE"/>
+    </w:rPr>
+  </w:style>
+  <w:style w:type="paragraph" w:styleId="Heading2">
+    <w:name w:val="heading 2"/>
+    <w:basedOn w:val="Normal"/>
+    <w:next w:val="Normal"/>
+    <w:link w:val="Heading2Char"/>
+    <w:uiPriority w:val="9"/>
+    <w:unhideWhenUsed/>
+    <w:qFormat/>
+    <w:rsid w:val="0069252F"/>
+    <w:pPr>
+      <w:keepNext/>
+      <w:keepLines/>
+      <w:spacing w:before="40" w:after="0"/>
+      <w:outlineLvl w:val="1"/>
+    </w:pPr>
+    <w:rPr>
+      <w:rFonts w:asciiTheme="majorHAnsi" w:eastAsiaTheme="majorEastAsia" w:hAnsiTheme="majorHAnsi" w:cstheme="majorBidi"/>
+      <w:color w:val="2F5496" w:themeColor="accent1" w:themeShade="BF"/>
+      <w:sz w:val="26"/>
+      <w:szCs w:val="26"/>
+      <w:lang w:val="en-IE"/>
+    </w:rPr>
+  </w:style>
   <w:style w:type="character" w:default="1" w:styleId="DefaultParagraphFont">
     <w:name w:val="Default Paragraph Font"/>
     <w:uiPriority w:val="1"/>
@@ -453,6 +553,43 @@
     <w:uiPriority w:val="99"/>
     <w:semiHidden/>
     <w:unhideWhenUsed/>
+  </w:style>
+  <w:style w:type="character" w:customStyle="1" w:styleId="Heading1Char">
+    <w:name w:val="Heading 1 Char"/>
+    <w:basedOn w:val="DefaultParagraphFont"/>
+    <w:link w:val="Heading1"/>
+    <w:uiPriority w:val="9"/>
+    <w:rsid w:val="0069252F"/>
+    <w:rPr>
+      <w:rFonts w:asciiTheme="majorHAnsi" w:eastAsiaTheme="majorEastAsia" w:hAnsiTheme="majorHAnsi" w:cstheme="majorBidi"/>
+      <w:color w:val="2F5496" w:themeColor="accent1" w:themeShade="BF"/>
+      <w:sz w:val="32"/>
+      <w:szCs w:val="32"/>
+    </w:rPr>
+  </w:style>
+  <w:style w:type="character" w:customStyle="1" w:styleId="Heading2Char">
+    <w:name w:val="Heading 2 Char"/>
+    <w:basedOn w:val="DefaultParagraphFont"/>
+    <w:link w:val="Heading2"/>
+    <w:uiPriority w:val="9"/>
+    <w:rsid w:val="0069252F"/>
+    <w:rPr>
+      <w:rFonts w:asciiTheme="majorHAnsi" w:eastAsiaTheme="majorEastAsia" w:hAnsiTheme="majorHAnsi" w:cstheme="majorBidi"/>
+      <w:color w:val="2F5496" w:themeColor="accent1" w:themeShade="BF"/>
+      <w:sz w:val="26"/>
+      <w:szCs w:val="26"/>
+    </w:rPr>
+  </w:style>
+  <w:style w:type="character" w:styleId="Hyperlink">
+    <w:name w:val="Hyperlink"/>
+    <w:basedOn w:val="DefaultParagraphFont"/>
+    <w:uiPriority w:val="99"/>
+    <w:unhideWhenUsed/>
+    <w:rsid w:val="0069252F"/>
+    <w:rPr>
+      <w:color w:val="0563C1" w:themeColor="hyperlink"/>
+      <w:u w:val="single"/>
+    </w:rPr>
   </w:style>
 </w:styles>
 </file>

--- a/Definitions PBS.docx
+++ b/Definitions PBS.docx
@@ -1,6 +1,6 @@
 
 <file path=word/document.xml><?xml version="1.0" encoding="utf-8"?>
-<w:document xmlns:wpc="http://schemas.microsoft.com/office/word/2010/wordprocessingCanvas" xmlns:cx="http://schemas.microsoft.com/office/drawing/2014/chartex" xmlns:cx1="http://schemas.microsoft.com/office/drawing/2015/9/8/chartex" xmlns:cx2="http://schemas.microsoft.com/office/drawing/2015/10/21/chartex" xmlns:cx3="http://schemas.microsoft.com/office/drawing/2016/5/9/chartex" xmlns:cx4="http://schemas.microsoft.com/office/drawing/2016/5/10/chartex" xmlns:cx5="http://schemas.microsoft.com/office/drawing/2016/5/11/chartex" xmlns:cx6="http://schemas.microsoft.com/office/drawing/2016/5/12/chartex" xmlns:cx7="http://schemas.microsoft.com/office/drawing/2016/5/13/chartex" xmlns:cx8="http://schemas.microsoft.com/office/drawing/2016/5/14/chartex" xmlns:mc="http://schemas.openxmlformats.org/markup-compatibility/2006" xmlns:aink="http://schemas.microsoft.com/office/drawing/2016/ink" xmlns:am3d="http://schemas.microsoft.com/office/drawing/2017/model3d" xmlns:o="urn:schemas-microsoft-com:office:office" xmlns:oel="http://schemas.microsoft.com/office/2019/extlst" xmlns:r="http://schemas.openxmlformats.org/officeDocument/2006/relationships" xmlns:m="http://schemas.openxmlformats.org/officeDocument/2006/math" xmlns:v="urn:schemas-microsoft-com:vml" xmlns:wp14="http://schemas.microsoft.com/office/word/2010/wordprocessingDrawing" xmlns:wp="http://schemas.openxmlformats.org/drawingml/2006/wordprocessingDrawing" xmlns:w10="urn:schemas-microsoft-com:office:word" xmlns:w="http://schemas.openxmlformats.org/wordprocessingml/2006/main" xmlns:w14="http://schemas.microsoft.com/office/word/2010/wordml" xmlns:w15="http://schemas.microsoft.com/office/word/2012/wordml" xmlns:w16cex="http://schemas.microsoft.com/office/word/2018/wordml/cex" xmlns:w16cid="http://schemas.microsoft.com/office/word/2016/wordml/cid" xmlns:w16="http://schemas.microsoft.com/office/word/2018/wordml" xmlns:w16sdtdh="http://schemas.microsoft.com/office/word/2020/wordml/sdtdatahash" xmlns:w16se="http://schemas.microsoft.com/office/word/2015/wordml/symex" xmlns:wpg="http://schemas.microsoft.com/office/word/2010/wordprocessingGroup" xmlns:wpi="http://schemas.microsoft.com/office/word/2010/wordprocessingInk" xmlns:wne="http://schemas.microsoft.com/office/word/2006/wordml" xmlns:wps="http://schemas.microsoft.com/office/word/2010/wordprocessingShape" mc:Ignorable="w14 w15 w16se w16cid w16 w16cex w16sdtdh wp14">
+<w:document xmlns:wpc="http://schemas.microsoft.com/office/word/2010/wordprocessingCanvas" xmlns:cx="http://schemas.microsoft.com/office/drawing/2014/chartex" xmlns:cx1="http://schemas.microsoft.com/office/drawing/2015/9/8/chartex" xmlns:cx2="http://schemas.microsoft.com/office/drawing/2015/10/21/chartex" xmlns:cx3="http://schemas.microsoft.com/office/drawing/2016/5/9/chartex" xmlns:cx4="http://schemas.microsoft.com/office/drawing/2016/5/10/chartex" xmlns:cx5="http://schemas.microsoft.com/office/drawing/2016/5/11/chartex" xmlns:cx6="http://schemas.microsoft.com/office/drawing/2016/5/12/chartex" xmlns:cx7="http://schemas.microsoft.com/office/drawing/2016/5/13/chartex" xmlns:cx8="http://schemas.microsoft.com/office/drawing/2016/5/14/chartex" xmlns:mc="http://schemas.openxmlformats.org/markup-compatibility/2006" xmlns:aink="http://schemas.microsoft.com/office/drawing/2016/ink" xmlns:am3d="http://schemas.microsoft.com/office/drawing/2017/model3d" xmlns:o="urn:schemas-microsoft-com:office:office" xmlns:r="http://schemas.openxmlformats.org/officeDocument/2006/relationships" xmlns:m="http://schemas.openxmlformats.org/officeDocument/2006/math" xmlns:v="urn:schemas-microsoft-com:vml" xmlns:wp14="http://schemas.microsoft.com/office/word/2010/wordprocessingDrawing" xmlns:wp="http://schemas.openxmlformats.org/drawingml/2006/wordprocessingDrawing" xmlns:w10="urn:schemas-microsoft-com:office:word" xmlns:w="http://schemas.openxmlformats.org/wordprocessingml/2006/main" xmlns:w14="http://schemas.microsoft.com/office/word/2010/wordml" xmlns:w15="http://schemas.microsoft.com/office/word/2012/wordml" xmlns:w16cex="http://schemas.microsoft.com/office/word/2018/wordml/cex" xmlns:w16cid="http://schemas.microsoft.com/office/word/2016/wordml/cid" xmlns:w16="http://schemas.microsoft.com/office/word/2018/wordml" xmlns:w16sdtdh="http://schemas.microsoft.com/office/word/2020/wordml/sdtdatahash" xmlns:w16se="http://schemas.microsoft.com/office/word/2015/wordml/symex" xmlns:wpg="http://schemas.microsoft.com/office/word/2010/wordprocessingGroup" xmlns:wpi="http://schemas.microsoft.com/office/word/2010/wordprocessingInk" xmlns:wne="http://schemas.microsoft.com/office/word/2006/wordml" xmlns:wps="http://schemas.microsoft.com/office/word/2010/wordprocessingShape" mc:Ignorable="w14 w15 w16se w16cid w16 w16cex w16sdtdh wp14">
   <w:body>
     <w:p>
       <w:pPr>
@@ -13,6 +13,61 @@
           <w:lang w:val="en-IE"/>
         </w:rPr>
         <w:t>Definitions PBS / WBS</w:t>
+      </w:r>
+    </w:p>
+    <w:p>
+      <w:pPr>
+        <w:spacing w:after="0"/>
+        <w:rPr>
+          <w:lang w:val="en-IE"/>
+        </w:rPr>
+      </w:pPr>
+      <w:r>
+        <w:rPr>
+          <w:lang w:val="en-IE"/>
+        </w:rPr>
+        <w:t xml:space="preserve">Shauna B4- gives a clear overview of the outcomes of the project. The order in which activities need to be performed. Enables communication that considers the other parties needs. </w:t>
+      </w:r>
+    </w:p>
+    <w:p>
+      <w:pPr>
+        <w:rPr>
+          <w:lang w:val="en-IE"/>
+        </w:rPr>
+      </w:pPr>
+      <w:r>
+        <w:rPr>
+          <w:lang w:val="en-IE"/>
+        </w:rPr>
+        <w:t xml:space="preserve">Example: project has two </w:t>
+      </w:r>
+      <w:proofErr w:type="gramStart"/>
+      <w:r>
+        <w:rPr>
+          <w:lang w:val="en-IE"/>
+        </w:rPr>
+        <w:t>goals</w:t>
+      </w:r>
+      <w:proofErr w:type="gramEnd"/>
+      <w:r>
+        <w:rPr>
+          <w:lang w:val="en-IE"/>
+        </w:rPr>
+        <w:t xml:space="preserve"> and they have certain subtasks that are showed in the </w:t>
+      </w:r>
+      <w:proofErr w:type="spellStart"/>
+      <w:r>
+        <w:rPr>
+          <w:lang w:val="en-IE"/>
+        </w:rPr>
+        <w:t>wbs</w:t>
+      </w:r>
+      <w:proofErr w:type="spellEnd"/>
+      <w:r>
+        <w:rPr>
+          <w:lang w:val="en-IE"/>
+        </w:rPr>
+        <w:t xml:space="preserve"> to stakeholders.</w:t>
       </w:r>
     </w:p>
     <w:sectPr>

--- a/Definitions PBS.docx
+++ b/Definitions PBS.docx
@@ -4,6 +4,7 @@
   <w:body>
     <w:p>
       <w:pPr>
+        <w:pStyle w:val="Heading1"/>
         <w:rPr>
           <w:lang w:val="en-IE"/>
         </w:rPr>
@@ -12,8 +13,193 @@
         <w:rPr>
           <w:lang w:val="en-IE"/>
         </w:rPr>
-        <w:t>Definitions PBS / WBS</w:t>
-      </w:r>
+        <w:t>When should a PM use WBS?</w:t>
+      </w:r>
+    </w:p>
+    <w:p>
+      <w:pPr>
+        <w:rPr>
+          <w:rFonts w:ascii="Times New Roman" w:hAnsi="Times New Roman" w:cs="Times New Roman"/>
+          <w:b/>
+          <w:bCs/>
+          <w:sz w:val="24"/>
+          <w:szCs w:val="24"/>
+          <w:u w:val="single"/>
+          <w:lang w:val="en-IE"/>
+        </w:rPr>
+      </w:pPr>
+    </w:p>
+    <w:p>
+      <w:pPr>
+        <w:rPr>
+          <w:rFonts w:ascii="Times New Roman" w:hAnsi="Times New Roman" w:cs="Times New Roman"/>
+          <w:b/>
+          <w:bCs/>
+          <w:sz w:val="24"/>
+          <w:szCs w:val="24"/>
+          <w:u w:val="single"/>
+          <w:lang w:val="en-IE"/>
+        </w:rPr>
+      </w:pPr>
+      <w:r>
+        <w:rPr>
+          <w:rFonts w:ascii="Times New Roman" w:hAnsi="Times New Roman" w:cs="Times New Roman"/>
+          <w:b/>
+          <w:bCs/>
+          <w:sz w:val="24"/>
+          <w:szCs w:val="24"/>
+          <w:u w:val="single"/>
+          <w:lang w:val="en-IE"/>
+        </w:rPr>
+        <w:t>Completion criteria:</w:t>
+      </w:r>
+    </w:p>
+    <w:p>
+      <w:pPr>
+        <w:rPr>
+          <w:rFonts w:ascii="Times New Roman" w:hAnsi="Times New Roman" w:cs="Times New Roman"/>
+          <w:b/>
+          <w:bCs/>
+          <w:lang w:val="en-IE"/>
+        </w:rPr>
+      </w:pPr>
+      <w:r>
+        <w:rPr>
+          <w:rFonts w:ascii="Times New Roman" w:hAnsi="Times New Roman" w:cs="Times New Roman"/>
+          <w:b/>
+          <w:bCs/>
+          <w:lang w:val="en-IE"/>
+        </w:rPr>
+        <w:t>Explanation:</w:t>
+      </w:r>
+      <w:r>
+        <w:rPr>
+          <w:rFonts w:ascii="Times New Roman" w:hAnsi="Times New Roman" w:cs="Times New Roman"/>
+          <w:b/>
+          <w:bCs/>
+          <w:lang w:val="en-IE"/>
+        </w:rPr>
+        <w:t xml:space="preserve"> </w:t>
+      </w:r>
+      <w:r>
+        <w:rPr>
+          <w:rFonts w:ascii="Times New Roman" w:hAnsi="Times New Roman" w:cs="Times New Roman"/>
+          <w:lang w:val="en-IE"/>
+        </w:rPr>
+        <w:t>A pm should use WBS when working</w:t>
+      </w:r>
+      <w:r>
+        <w:rPr>
+          <w:rFonts w:ascii="Times New Roman" w:hAnsi="Times New Roman" w:cs="Times New Roman"/>
+          <w:b/>
+          <w:bCs/>
+          <w:lang w:val="en-IE"/>
+        </w:rPr>
+        <w:t xml:space="preserve"> </w:t>
+      </w:r>
+      <w:r>
+        <w:rPr>
+          <w:rFonts w:ascii="Times New Roman" w:hAnsi="Times New Roman" w:cs="Times New Roman"/>
+          <w:lang w:val="en-IE"/>
+        </w:rPr>
+        <w:t xml:space="preserve">on </w:t>
+      </w:r>
+      <w:r>
+        <w:rPr>
+          <w:rFonts w:ascii="Times New Roman" w:hAnsi="Times New Roman" w:cs="Times New Roman"/>
+          <w:lang w:val="en-IE"/>
+        </w:rPr>
+        <w:t>a project and initiatives to understand the work to be done. This produces successful deliverables</w:t>
+      </w:r>
+    </w:p>
+    <w:p>
+      <w:pPr>
+        <w:rPr>
+          <w:rFonts w:ascii="Times New Roman" w:hAnsi="Times New Roman" w:cs="Times New Roman"/>
+          <w:b/>
+          <w:bCs/>
+          <w:lang w:val="en-IE"/>
+        </w:rPr>
+      </w:pPr>
+      <w:r>
+        <w:rPr>
+          <w:rFonts w:ascii="Times New Roman" w:hAnsi="Times New Roman" w:cs="Times New Roman"/>
+          <w:b/>
+          <w:bCs/>
+          <w:lang w:val="en-IE"/>
+        </w:rPr>
+        <w:t>2 certified sources:</w:t>
+      </w:r>
+      <w:r>
+        <w:rPr>
+          <w:rFonts w:ascii="Times New Roman" w:hAnsi="Times New Roman" w:cs="Times New Roman"/>
+          <w:b/>
+          <w:bCs/>
+          <w:lang w:val="en-IE"/>
+        </w:rPr>
+        <w:t xml:space="preserve"> </w:t>
+      </w:r>
+      <w:r>
+        <w:rPr>
+          <w:rFonts w:ascii="Times New Roman" w:hAnsi="Times New Roman" w:cs="Times New Roman"/>
+          <w:lang w:val="en-IE"/>
+        </w:rPr>
+        <w:t>University Of Waterloo</w:t>
+      </w:r>
+      <w:r>
+        <w:rPr>
+          <w:rFonts w:ascii="Times New Roman" w:hAnsi="Times New Roman" w:cs="Times New Roman"/>
+          <w:lang w:val="en-IE"/>
+        </w:rPr>
+        <w:t xml:space="preserve">. </w:t>
+      </w:r>
+      <w:r>
+        <w:rPr>
+          <w:rFonts w:ascii="Times New Roman" w:hAnsi="Times New Roman" w:cs="Times New Roman"/>
+          <w:lang w:val="en-IE"/>
+        </w:rPr>
+        <w:t>Project-management.com</w:t>
+      </w:r>
+    </w:p>
+    <w:p>
+      <w:pPr>
+        <w:rPr>
+          <w:rFonts w:ascii="Times New Roman" w:hAnsi="Times New Roman" w:cs="Times New Roman"/>
+          <w:b/>
+          <w:bCs/>
+          <w:lang w:val="en-IE"/>
+        </w:rPr>
+      </w:pPr>
+      <w:r>
+        <w:rPr>
+          <w:rFonts w:ascii="Times New Roman" w:hAnsi="Times New Roman" w:cs="Times New Roman"/>
+          <w:b/>
+          <w:bCs/>
+          <w:lang w:val="en-IE"/>
+        </w:rPr>
+        <w:t xml:space="preserve">Examples: </w:t>
+      </w:r>
+      <w:r>
+        <w:rPr>
+          <w:rFonts w:ascii="Times New Roman" w:hAnsi="Times New Roman" w:cs="Times New Roman"/>
+          <w:lang w:val="en-IE"/>
+        </w:rPr>
+        <w:t xml:space="preserve">Creating </w:t>
+      </w:r>
+      <w:r>
+        <w:rPr>
+          <w:rFonts w:ascii="Times New Roman" w:hAnsi="Times New Roman" w:cs="Times New Roman"/>
+          <w:lang w:val="en-IE"/>
+        </w:rPr>
+        <w:t>a work breakdown for manufacturing a car, you will look at “car body” and maybe “wielding Steal”.</w:t>
+      </w:r>
+    </w:p>
+    <w:p>
+      <w:pPr>
+        <w:rPr>
+          <w:lang w:val="en-IE"/>
+        </w:rPr>
+      </w:pPr>
     </w:p>
     <w:sectPr>
       <w:pgSz w:w="11906" w:h="16838"/>
@@ -427,6 +613,27 @@
       <w:lang w:val="en-GB"/>
     </w:rPr>
   </w:style>
+  <w:style w:type="paragraph" w:styleId="Heading1">
+    <w:name w:val="heading 1"/>
+    <w:basedOn w:val="Normal"/>
+    <w:next w:val="Normal"/>
+    <w:link w:val="Heading1Char"/>
+    <w:uiPriority w:val="9"/>
+    <w:qFormat/>
+    <w:rsid w:val="004206C6"/>
+    <w:pPr>
+      <w:keepNext/>
+      <w:keepLines/>
+      <w:spacing w:before="240" w:after="0"/>
+      <w:outlineLvl w:val="0"/>
+    </w:pPr>
+    <w:rPr>
+      <w:rFonts w:asciiTheme="majorHAnsi" w:eastAsiaTheme="majorEastAsia" w:hAnsiTheme="majorHAnsi" w:cstheme="majorBidi"/>
+      <w:color w:val="2F5496" w:themeColor="accent1" w:themeShade="BF"/>
+      <w:sz w:val="32"/>
+      <w:szCs w:val="32"/>
+    </w:rPr>
+  </w:style>
   <w:style w:type="character" w:default="1" w:styleId="DefaultParagraphFont">
     <w:name w:val="Default Paragraph Font"/>
     <w:uiPriority w:val="1"/>
@@ -453,6 +660,31 @@
     <w:uiPriority w:val="99"/>
     <w:semiHidden/>
     <w:unhideWhenUsed/>
+  </w:style>
+  <w:style w:type="character" w:customStyle="1" w:styleId="Heading1Char">
+    <w:name w:val="Heading 1 Char"/>
+    <w:basedOn w:val="DefaultParagraphFont"/>
+    <w:link w:val="Heading1"/>
+    <w:uiPriority w:val="9"/>
+    <w:rsid w:val="004206C6"/>
+    <w:rPr>
+      <w:rFonts w:asciiTheme="majorHAnsi" w:eastAsiaTheme="majorEastAsia" w:hAnsiTheme="majorHAnsi" w:cstheme="majorBidi"/>
+      <w:color w:val="2F5496" w:themeColor="accent1" w:themeShade="BF"/>
+      <w:sz w:val="32"/>
+      <w:szCs w:val="32"/>
+      <w:lang w:val="en-GB"/>
+    </w:rPr>
+  </w:style>
+  <w:style w:type="paragraph" w:styleId="ListParagraph">
+    <w:name w:val="List Paragraph"/>
+    <w:basedOn w:val="Normal"/>
+    <w:uiPriority w:val="34"/>
+    <w:qFormat/>
+    <w:rsid w:val="004206C6"/>
+    <w:pPr>
+      <w:ind w:left="720"/>
+      <w:contextualSpacing/>
+    </w:pPr>
   </w:style>
 </w:styles>
 </file>
